--- a/resume/University resume.docx
+++ b/resume/University resume.docx
@@ -926,7 +926,7 @@
           <w:spacing w:val="0"/>
           <w:color w:val="00000A"/>
         </w:rPr>
-        <w:t xml:space="preserve">Biology, Chemistry and Mathematic Teacher | G.B.H.S Ekondo titi, Cameroon | September 2013-March 2017</w:t>
+        <w:t xml:space="preserve">Biology, Chemistry and Mathematic Teacher | G.B.H.S Ekondo titi and  G.H.S Kite Ball, Cameroon | September 2013-March 2017</w:t>
       </w:r>
     </w:p>
     <w:p>
@@ -1302,7 +1302,7 @@
           <w:spacing w:val="0"/>
           <w:color w:val="00000A"/>
         </w:rPr>
-        <w:t xml:space="preserve">This is Mobile Application of Nawafrica Web Application build using React-native expo whish was designed  to Connect between Landlord and potential tenants or buyers who wishes to rent or buy their properties. It makes mangement of a property by the landlord very easy.</w:t>
+        <w:t xml:space="preserve">This is Mobile Application of Nawafrica Web Application build using React-native expo which was designed  to Connect between Landlord and potential tenants or buyers who wishes to rent or buy their properties. It makes management of a property by the landlord very easy.</w:t>
       </w:r>
     </w:p>
     <w:p>

--- a/resume/University resume.docx
+++ b/resume/University resume.docx
@@ -926,7 +926,7 @@
           <w:spacing w:val="0"/>
           <w:color w:val="00000A"/>
         </w:rPr>
-        <w:t xml:space="preserve">Biology, Chemistry and Mathematic Teacher | G.B.H.S Ekondo titi and  G.H.S Kite Ball, Cameroon | September 2013-March 2017</w:t>
+        <w:t xml:space="preserve">Biology, Chemistry and Mathematic Teacher | G.B.H.S Ekondo titi and  G.H.S Kita Balue, Cameroon | September 2013-March 2017</w:t>
       </w:r>
     </w:p>
     <w:p>

--- a/resume/University resume.docx
+++ b/resume/University resume.docx
@@ -1680,6 +1680,31 @@
           <w:color w:val="193CFF"/>
         </w:rPr>
         <w:t xml:space="preserve">https://www.youtube.com/@TraversyMedia</w:t>
+      </w:r>
+    </w:p>
+    <w:p>
+      <w:pPr>
+        <w:spacing w:after="160"/>
+      </w:pPr>
+      <w:r>
+        <w:rPr>
+          <w:rFonts w:ascii="Times New Roman" w:hAnsi="Times New Roman" w:cs="Times New Roman"/>
+          <w:sz w:val="22"/>
+          <w:sz-cs w:val="22"/>
+          <w:spacing w:val="0"/>
+          <w:color w:val="000000"/>
+        </w:rPr>
+        <w:t xml:space="preserve">- University of Buea | BSc. Biochemistry | </w:t>
+      </w:r>
+      <w:r>
+        <w:rPr>
+          <w:rFonts w:ascii="Times New Roman" w:hAnsi="Times New Roman" w:cs="Times New Roman"/>
+          <w:sz w:val="22"/>
+          <w:sz-cs w:val="22"/>
+          <w:spacing w:val="0"/>
+          <w:color w:val="193CFF"/>
+        </w:rPr>
+        <w:t xml:space="preserve">https://www.ubuea.cm/</w:t>
       </w:r>
       <w:r>
         <w:rPr>

--- a/resume/University resume.docx
+++ b/resume/University resume.docx
@@ -118,6 +118,53 @@
           <w:color w:val="0000FF"/>
         </w:rPr>
         <w:t xml:space="preserve">https://www.linkedin.com/in/felix-nkongho-0463511a8/</w:t>
+      </w:r>
+      <w:r>
+        <w:rPr>
+          <w:rFonts w:ascii="Times New Roman" w:hAnsi="Times New Roman" w:cs="Times New Roman"/>
+          <w:sz w:val="22"/>
+          <w:sz-cs w:val="22"/>
+          <w:u w:val="single"/>
+          <w:spacing w:val="0"/>
+          <w:color w:val="000000"/>
+        </w:rPr>
+        <w:t xml:space="preserve"/>
+      </w:r>
+    </w:p>
+    <w:p>
+      <w:pPr>
+        <w:spacing w:after="160"/>
+      </w:pPr>
+      <w:r>
+        <w:rPr>
+          <w:rFonts w:ascii="Times New Roman" w:hAnsi="Times New Roman" w:cs="Times New Roman"/>
+          <w:sz w:val="22"/>
+          <w:sz-cs w:val="22"/>
+          <w:spacing w:val="0"/>
+          <w:color w:val="000000"/>
+        </w:rPr>
+        <w:t xml:space="preserve">**Github**:</w:t>
+      </w:r>
+      <w:r>
+        <w:rPr>
+          <w:rFonts w:ascii="Times New Roman" w:hAnsi="Times New Roman" w:cs="Times New Roman"/>
+          <w:sz w:val="22"/>
+          <w:sz-cs w:val="22"/>
+          <w:spacing w:val="0"/>
+          <w:color w:val="193CFF"/>
+        </w:rPr>
+        <w:t xml:space="preserve"> https://github.com/felix-nn123</w:t>
+      </w:r>
+      <w:r>
+        <w:rPr>
+          <w:rFonts w:ascii="Times New Roman" w:hAnsi="Times New Roman" w:cs="Times New Roman"/>
+          <w:sz w:val="22"/>
+          <w:sz-cs w:val="22"/>
+          <w:u w:val="single"/>
+          <w:spacing w:val="0"/>
+          <w:color w:val="0000FF"/>
+        </w:rPr>
+        <w:t xml:space="preserve"/>
       </w:r>
     </w:p>
     <w:p>
